--- a/p8130_hw4_rq2166.docx
+++ b/p8130_hw4_rq2166.docx
@@ -36,9 +36,9 @@
       <w:pPr>
         <w:pStyle w:val="Heading1"/>
       </w:pPr>
-      <w:bookmarkStart w:id="20" w:name="problem-1"/>
-      <w:r>
-        <w:t xml:space="preserve">Problem 1</w:t>
+      <w:bookmarkStart w:id="20" w:name="problem-3"/>
+      <w:r>
+        <w:t xml:space="preserve">Problem 3</w:t>
       </w:r>
       <w:bookmarkEnd w:id="20"/>
     </w:p>
@@ -2129,6 +2129,12 @@
         <w:rPr>
           <w:rStyle w:val="NormalTok"/>
         </w:rPr>
+        <w:t xml:space="preserve">summ =</w:t>
+      </w:r>
+      <w:r>
+        <w:rPr>
+          <w:rStyle w:val="StringTok"/>
+        </w:rPr>
         <w:t xml:space="preserve"> </w:t>
       </w:r>
       <w:r>
@@ -2167,358 +2173,822 @@
         </w:rPr>
         <w:t xml:space="preserve">)</w:t>
       </w:r>
-    </w:p>
-    <w:p>
-      <w:pPr>
-        <w:pStyle w:val="SourceCode"/>
-      </w:pPr>
-      <w:r>
-        <w:rPr>
-          <w:rStyle w:val="VerbatimChar"/>
-        </w:rPr>
-        <w:t xml:space="preserve">## </w:t>
-      </w:r>
-      <w:r>
-        <w:br w:type="textWrapping"/>
-      </w:r>
-      <w:r>
-        <w:rPr>
-          <w:rStyle w:val="VerbatimChar"/>
-        </w:rPr>
-        <w:t xml:space="preserve">## </w:t>
-      </w:r>
-      <w:r>
-        <w:br w:type="textWrapping"/>
-      </w:r>
-      <w:r>
-        <w:rPr>
-          <w:rStyle w:val="VerbatimChar"/>
-        </w:rPr>
-        <w:t xml:space="preserve">## |                   |       Overall (N=788)       |</w:t>
-      </w:r>
-      <w:r>
-        <w:br w:type="textWrapping"/>
-      </w:r>
-      <w:r>
-        <w:rPr>
-          <w:rStyle w:val="VerbatimChar"/>
-        </w:rPr>
-        <w:t xml:space="preserve">## |:------------------|:---------------------------:|</w:t>
-      </w:r>
-      <w:r>
-        <w:br w:type="textWrapping"/>
-      </w:r>
-      <w:r>
-        <w:rPr>
-          <w:rStyle w:val="VerbatimChar"/>
-        </w:rPr>
-        <w:t xml:space="preserve">## |totalcost          |                             |</w:t>
-      </w:r>
-      <w:r>
-        <w:br w:type="textWrapping"/>
-      </w:r>
-      <w:r>
-        <w:rPr>
-          <w:rStyle w:val="VerbatimChar"/>
-        </w:rPr>
-        <w:t xml:space="preserve">## |-  Mean (SD)       |     2799.956 (6690.260)     |</w:t>
-      </w:r>
-      <w:r>
-        <w:br w:type="textWrapping"/>
-      </w:r>
-      <w:r>
-        <w:rPr>
-          <w:rStyle w:val="VerbatimChar"/>
-        </w:rPr>
-        <w:t xml:space="preserve">## |-  Median (Q1, Q3) | 507.200 (161.125, 1905.450) |</w:t>
-      </w:r>
-      <w:r>
-        <w:br w:type="textWrapping"/>
-      </w:r>
-      <w:r>
-        <w:rPr>
-          <w:rStyle w:val="VerbatimChar"/>
-        </w:rPr>
-        <w:t xml:space="preserve">## |-  Range           |      0.000 - 52664.900      |</w:t>
-      </w:r>
-      <w:r>
-        <w:br w:type="textWrapping"/>
-      </w:r>
-      <w:r>
-        <w:rPr>
-          <w:rStyle w:val="VerbatimChar"/>
-        </w:rPr>
-        <w:t xml:space="preserve">## |age                |                             |</w:t>
-      </w:r>
-      <w:r>
-        <w:br w:type="textWrapping"/>
-      </w:r>
-      <w:r>
-        <w:rPr>
-          <w:rStyle w:val="VerbatimChar"/>
-        </w:rPr>
-        <w:t xml:space="preserve">## |-  Mean (SD)       |       58.718 (6.754)        |</w:t>
-      </w:r>
-      <w:r>
-        <w:br w:type="textWrapping"/>
-      </w:r>
-      <w:r>
-        <w:rPr>
-          <w:rStyle w:val="VerbatimChar"/>
-        </w:rPr>
-        <w:t xml:space="preserve">## |-  Median (Q1, Q3) |   60.000 (55.000, 64.000)   |</w:t>
-      </w:r>
-      <w:r>
-        <w:br w:type="textWrapping"/>
-      </w:r>
-      <w:r>
-        <w:rPr>
-          <w:rStyle w:val="VerbatimChar"/>
-        </w:rPr>
-        <w:t xml:space="preserve">## |-  Range           |       24.000 - 70.000       |</w:t>
-      </w:r>
-      <w:r>
-        <w:br w:type="textWrapping"/>
-      </w:r>
-      <w:r>
-        <w:rPr>
-          <w:rStyle w:val="VerbatimChar"/>
-        </w:rPr>
-        <w:t xml:space="preserve">## |gender             |                             |</w:t>
-      </w:r>
-      <w:r>
-        <w:br w:type="textWrapping"/>
-      </w:r>
-      <w:r>
-        <w:rPr>
-          <w:rStyle w:val="VerbatimChar"/>
-        </w:rPr>
-        <w:t xml:space="preserve">## |-  female          |         608 (77.2%)         |</w:t>
-      </w:r>
-      <w:r>
-        <w:br w:type="textWrapping"/>
-      </w:r>
-      <w:r>
-        <w:rPr>
-          <w:rStyle w:val="VerbatimChar"/>
-        </w:rPr>
-        <w:t xml:space="preserve">## |-  male            |         180 (22.8%)         |</w:t>
-      </w:r>
-      <w:r>
-        <w:br w:type="textWrapping"/>
-      </w:r>
-      <w:r>
-        <w:rPr>
-          <w:rStyle w:val="VerbatimChar"/>
-        </w:rPr>
-        <w:t xml:space="preserve">## |interventions      |                             |</w:t>
-      </w:r>
-      <w:r>
-        <w:br w:type="textWrapping"/>
-      </w:r>
-      <w:r>
-        <w:rPr>
-          <w:rStyle w:val="VerbatimChar"/>
-        </w:rPr>
-        <w:t xml:space="preserve">## |-  Mean (SD)       |        4.707 (5.595)        |</w:t>
-      </w:r>
-      <w:r>
-        <w:br w:type="textWrapping"/>
-      </w:r>
-      <w:r>
-        <w:rPr>
-          <w:rStyle w:val="VerbatimChar"/>
-        </w:rPr>
-        <w:t xml:space="preserve">## |-  Median (Q1, Q3) |    3.000 (1.000, 6.000)     |</w:t>
-      </w:r>
-      <w:r>
-        <w:br w:type="textWrapping"/>
-      </w:r>
-      <w:r>
-        <w:rPr>
-          <w:rStyle w:val="VerbatimChar"/>
-        </w:rPr>
-        <w:t xml:space="preserve">## |-  Range           |       0.000 - 47.000        |</w:t>
-      </w:r>
-      <w:r>
-        <w:br w:type="textWrapping"/>
-      </w:r>
-      <w:r>
-        <w:rPr>
-          <w:rStyle w:val="VerbatimChar"/>
-        </w:rPr>
-        <w:t xml:space="preserve">## |drugs              |                             |</w:t>
-      </w:r>
-      <w:r>
-        <w:br w:type="textWrapping"/>
-      </w:r>
-      <w:r>
-        <w:rPr>
-          <w:rStyle w:val="VerbatimChar"/>
-        </w:rPr>
-        <w:t xml:space="preserve">## |-  Mean (SD)       |        0.447 (1.064)        |</w:t>
-      </w:r>
-      <w:r>
-        <w:br w:type="textWrapping"/>
-      </w:r>
-      <w:r>
-        <w:rPr>
-          <w:rStyle w:val="VerbatimChar"/>
-        </w:rPr>
-        <w:t xml:space="preserve">## |-  Median (Q1, Q3) |    0.000 (0.000, 0.000)     |</w:t>
-      </w:r>
-      <w:r>
-        <w:br w:type="textWrapping"/>
-      </w:r>
-      <w:r>
-        <w:rPr>
-          <w:rStyle w:val="VerbatimChar"/>
-        </w:rPr>
-        <w:t xml:space="preserve">## |-  Range           |        0.000 - 9.000        |</w:t>
-      </w:r>
-      <w:r>
-        <w:br w:type="textWrapping"/>
-      </w:r>
-      <w:r>
-        <w:rPr>
-          <w:rStyle w:val="VerbatimChar"/>
-        </w:rPr>
-        <w:t xml:space="preserve">## |e_rvisits          |                             |</w:t>
-      </w:r>
-      <w:r>
-        <w:br w:type="textWrapping"/>
-      </w:r>
-      <w:r>
-        <w:rPr>
-          <w:rStyle w:val="VerbatimChar"/>
-        </w:rPr>
-        <w:t xml:space="preserve">## |-  Mean (SD)       |        3.425 (2.637)        |</w:t>
-      </w:r>
-      <w:r>
-        <w:br w:type="textWrapping"/>
-      </w:r>
-      <w:r>
-        <w:rPr>
-          <w:rStyle w:val="VerbatimChar"/>
-        </w:rPr>
-        <w:t xml:space="preserve">## |-  Median (Q1, Q3) |    3.000 (2.000, 5.000)     |</w:t>
-      </w:r>
-      <w:r>
-        <w:br w:type="textWrapping"/>
-      </w:r>
-      <w:r>
-        <w:rPr>
-          <w:rStyle w:val="VerbatimChar"/>
-        </w:rPr>
-        <w:t xml:space="preserve">## |-  Range           |       0.000 - 20.000        |</w:t>
-      </w:r>
-      <w:r>
-        <w:br w:type="textWrapping"/>
-      </w:r>
-      <w:r>
-        <w:rPr>
-          <w:rStyle w:val="VerbatimChar"/>
-        </w:rPr>
-        <w:t xml:space="preserve">## |complications      |                             |</w:t>
-      </w:r>
-      <w:r>
-        <w:br w:type="textWrapping"/>
-      </w:r>
-      <w:r>
-        <w:rPr>
-          <w:rStyle w:val="VerbatimChar"/>
-        </w:rPr>
-        <w:t xml:space="preserve">## |-  Mean (SD)       |        0.057 (0.248)        |</w:t>
-      </w:r>
-      <w:r>
-        <w:br w:type="textWrapping"/>
-      </w:r>
-      <w:r>
-        <w:rPr>
-          <w:rStyle w:val="VerbatimChar"/>
-        </w:rPr>
-        <w:t xml:space="preserve">## |-  Median (Q1, Q3) |    0.000 (0.000, 0.000)     |</w:t>
-      </w:r>
-      <w:r>
-        <w:br w:type="textWrapping"/>
-      </w:r>
-      <w:r>
-        <w:rPr>
-          <w:rStyle w:val="VerbatimChar"/>
-        </w:rPr>
-        <w:t xml:space="preserve">## |-  Range           |        0.000 - 3.000        |</w:t>
-      </w:r>
-      <w:r>
-        <w:br w:type="textWrapping"/>
-      </w:r>
-      <w:r>
-        <w:rPr>
-          <w:rStyle w:val="VerbatimChar"/>
-        </w:rPr>
-        <w:t xml:space="preserve">## |comorbidities      |                             |</w:t>
-      </w:r>
-      <w:r>
-        <w:br w:type="textWrapping"/>
-      </w:r>
-      <w:r>
-        <w:rPr>
-          <w:rStyle w:val="VerbatimChar"/>
-        </w:rPr>
-        <w:t xml:space="preserve">## |-  Mean (SD)       |        3.766 (5.951)        |</w:t>
-      </w:r>
-      <w:r>
-        <w:br w:type="textWrapping"/>
-      </w:r>
-      <w:r>
-        <w:rPr>
-          <w:rStyle w:val="VerbatimChar"/>
-        </w:rPr>
-        <w:t xml:space="preserve">## |-  Median (Q1, Q3) |    1.000 (0.000, 5.000)     |</w:t>
-      </w:r>
-      <w:r>
-        <w:br w:type="textWrapping"/>
-      </w:r>
-      <w:r>
-        <w:rPr>
-          <w:rStyle w:val="VerbatimChar"/>
-        </w:rPr>
-        <w:t xml:space="preserve">## |-  Range           |       0.000 - 60.000        |</w:t>
-      </w:r>
-      <w:r>
-        <w:br w:type="textWrapping"/>
-      </w:r>
-      <w:r>
-        <w:rPr>
-          <w:rStyle w:val="VerbatimChar"/>
-        </w:rPr>
-        <w:t xml:space="preserve">## |duration           |                             |</w:t>
-      </w:r>
-      <w:r>
-        <w:br w:type="textWrapping"/>
-      </w:r>
-      <w:r>
-        <w:rPr>
-          <w:rStyle w:val="VerbatimChar"/>
-        </w:rPr>
-        <w:t xml:space="preserve">## |-  Mean (SD)       |      164.030 (120.916)      |</w:t>
-      </w:r>
-      <w:r>
-        <w:br w:type="textWrapping"/>
-      </w:r>
-      <w:r>
-        <w:rPr>
-          <w:rStyle w:val="VerbatimChar"/>
-        </w:rPr>
-        <w:t xml:space="preserve">## |-  Median (Q1, Q3) |  165.500 (41.750, 281.000)  |</w:t>
-      </w:r>
-      <w:r>
-        <w:br w:type="textWrapping"/>
-      </w:r>
-      <w:r>
-        <w:rPr>
-          <w:rStyle w:val="VerbatimChar"/>
-        </w:rPr>
-        <w:t xml:space="preserve">## |-  Range           |       0.000 - 372.000       |</w:t>
+      <w:r>
+        <w:rPr>
+          <w:rStyle w:val="OperatorTok"/>
+        </w:rPr>
+        <w:t xml:space="preserve">%&gt;%</w:t>
+      </w:r>
+      <w:r>
+        <w:rPr>
+          <w:rStyle w:val="StringTok"/>
+        </w:rPr>
+        <w:t xml:space="preserve"> </w:t>
+      </w:r>
+      <w:r>
+        <w:br w:type="textWrapping"/>
+      </w:r>
+      <w:r>
+        <w:rPr>
+          <w:rStyle w:val="StringTok"/>
+        </w:rPr>
+        <w:t xml:space="preserve">  </w:t>
+      </w:r>
+      <w:r>
+        <w:rPr>
+          <w:rStyle w:val="NormalTok"/>
+        </w:rPr>
+        <w:t xml:space="preserve">knitr</w:t>
+      </w:r>
+      <w:r>
+        <w:rPr>
+          <w:rStyle w:val="OperatorTok"/>
+        </w:rPr>
+        <w:t xml:space="preserve">::</w:t>
+      </w:r>
+      <w:r>
+        <w:rPr>
+          <w:rStyle w:val="KeywordTok"/>
+        </w:rPr>
+        <w:t xml:space="preserve">kable</w:t>
+      </w:r>
+      <w:r>
+        <w:rPr>
+          <w:rStyle w:val="NormalTok"/>
+        </w:rPr>
+        <w:t xml:space="preserve">(</w:t>
+      </w:r>
+      <w:r>
+        <w:rPr>
+          <w:rStyle w:val="DataTypeTok"/>
+        </w:rPr>
+        <w:t xml:space="preserve">format =</w:t>
+      </w:r>
+      <w:r>
+        <w:rPr>
+          <w:rStyle w:val="NormalTok"/>
+        </w:rPr>
+        <w:t xml:space="preserve"> </w:t>
+      </w:r>
+      <w:r>
+        <w:rPr>
+          <w:rStyle w:val="StringTok"/>
+        </w:rPr>
+        <w:t xml:space="preserve">"html"</w:t>
+      </w:r>
+      <w:r>
+        <w:rPr>
+          <w:rStyle w:val="NormalTok"/>
+        </w:rPr>
+        <w:t xml:space="preserve">) </w:t>
+      </w:r>
+      <w:r>
+        <w:br w:type="textWrapping"/>
+      </w:r>
+      <w:r>
+        <w:br w:type="textWrapping"/>
+      </w:r>
+      <w:r>
+        <w:rPr>
+          <w:rStyle w:val="NormalTok"/>
+        </w:rPr>
+        <w:t xml:space="preserve">summ</w:t>
+      </w:r>
+    </w:p>
+    <w:p>
+      <w:pPr>
+        <w:pStyle w:val="Compact"/>
+      </w:pPr>
+      <w:r>
+        <w:t xml:space="preserve">Overall (N=788)</w:t>
+      </w:r>
+    </w:p>
+    <w:p>
+      <w:pPr>
+        <w:pStyle w:val="Compact"/>
+      </w:pPr>
+      <w:r>
+        <w:t xml:space="preserve">totalcost</w:t>
+      </w:r>
+    </w:p>
+    <w:p>
+      <w:pPr>
+        <w:pStyle w:val="Compact"/>
+        <w:numPr>
+          <w:numId w:val="1001"/>
+          <w:ilvl w:val="0"/>
+        </w:numPr>
+      </w:pPr>
+      <w:r>
+        <w:t xml:space="preserve">Mean (SD)</w:t>
+      </w:r>
+    </w:p>
+    <w:p>
+      <w:pPr>
+        <w:pStyle w:val="Compact"/>
+        <w:numPr>
+          <w:numId w:val="1000"/>
+          <w:ilvl w:val="0"/>
+        </w:numPr>
+      </w:pPr>
+      <w:r>
+        <w:t xml:space="preserve">2799.956 (6690.260)</w:t>
+      </w:r>
+    </w:p>
+    <w:p>
+      <w:pPr>
+        <w:pStyle w:val="Compact"/>
+        <w:numPr>
+          <w:numId w:val="1002"/>
+          <w:ilvl w:val="1"/>
+        </w:numPr>
+      </w:pPr>
+      <w:r>
+        <w:t xml:space="preserve">Median (Q1, Q3)</w:t>
+      </w:r>
+    </w:p>
+    <w:p>
+      <w:pPr>
+        <w:pStyle w:val="Compact"/>
+        <w:numPr>
+          <w:numId w:val="1000"/>
+          <w:ilvl w:val="1"/>
+        </w:numPr>
+      </w:pPr>
+      <w:r>
+        <w:t xml:space="preserve">507.200 (161.125, 1905.450)</w:t>
+      </w:r>
+    </w:p>
+    <w:p>
+      <w:pPr>
+        <w:pStyle w:val="Compact"/>
+        <w:numPr>
+          <w:numId w:val="1003"/>
+          <w:ilvl w:val="2"/>
+        </w:numPr>
+      </w:pPr>
+      <w:r>
+        <w:t xml:space="preserve">Range</w:t>
+      </w:r>
+    </w:p>
+    <w:p>
+      <w:pPr>
+        <w:pStyle w:val="Compact"/>
+        <w:numPr>
+          <w:numId w:val="1000"/>
+          <w:ilvl w:val="2"/>
+        </w:numPr>
+      </w:pPr>
+      <w:r>
+        <w:t xml:space="preserve">0.000 - 52664.900</w:t>
+      </w:r>
+    </w:p>
+    <w:p>
+      <w:pPr>
+        <w:pStyle w:val="Compact"/>
+        <w:numPr>
+          <w:numId w:val="1000"/>
+          <w:ilvl w:val="2"/>
+        </w:numPr>
+      </w:pPr>
+      <w:r>
+        <w:t xml:space="preserve">age</w:t>
+      </w:r>
+    </w:p>
+    <w:p>
+      <w:pPr>
+        <w:pStyle w:val="Compact"/>
+        <w:numPr>
+          <w:numId w:val="1004"/>
+          <w:ilvl w:val="3"/>
+        </w:numPr>
+      </w:pPr>
+      <w:r>
+        <w:t xml:space="preserve">Mean (SD)</w:t>
+      </w:r>
+    </w:p>
+    <w:p>
+      <w:pPr>
+        <w:pStyle w:val="Compact"/>
+        <w:numPr>
+          <w:numId w:val="1000"/>
+          <w:ilvl w:val="3"/>
+        </w:numPr>
+      </w:pPr>
+      <w:r>
+        <w:t xml:space="preserve">58.718 (6.754)</w:t>
+      </w:r>
+    </w:p>
+    <w:p>
+      <w:pPr>
+        <w:pStyle w:val="Compact"/>
+        <w:numPr>
+          <w:numId w:val="1005"/>
+          <w:ilvl w:val="4"/>
+        </w:numPr>
+      </w:pPr>
+      <w:r>
+        <w:t xml:space="preserve">Median (Q1, Q3)</w:t>
+      </w:r>
+    </w:p>
+    <w:p>
+      <w:pPr>
+        <w:pStyle w:val="Compact"/>
+        <w:numPr>
+          <w:numId w:val="1000"/>
+          <w:ilvl w:val="4"/>
+        </w:numPr>
+      </w:pPr>
+      <w:r>
+        <w:t xml:space="preserve">60.000 (55.000, 64.000)</w:t>
+      </w:r>
+    </w:p>
+    <w:p>
+      <w:pPr>
+        <w:pStyle w:val="Compact"/>
+        <w:numPr>
+          <w:numId w:val="1006"/>
+          <w:ilvl w:val="5"/>
+        </w:numPr>
+      </w:pPr>
+      <w:r>
+        <w:t xml:space="preserve">Range</w:t>
+      </w:r>
+    </w:p>
+    <w:p>
+      <w:pPr>
+        <w:pStyle w:val="Compact"/>
+        <w:numPr>
+          <w:numId w:val="1000"/>
+          <w:ilvl w:val="5"/>
+        </w:numPr>
+      </w:pPr>
+      <w:r>
+        <w:t xml:space="preserve">24.000 - 70.000</w:t>
+      </w:r>
+    </w:p>
+    <w:p>
+      <w:pPr>
+        <w:pStyle w:val="Compact"/>
+        <w:numPr>
+          <w:numId w:val="1000"/>
+          <w:ilvl w:val="5"/>
+        </w:numPr>
+      </w:pPr>
+      <w:r>
+        <w:t xml:space="preserve">gender</w:t>
+      </w:r>
+    </w:p>
+    <w:p>
+      <w:pPr>
+        <w:pStyle w:val="Compact"/>
+        <w:numPr>
+          <w:numId w:val="1007"/>
+          <w:ilvl w:val="6"/>
+        </w:numPr>
+      </w:pPr>
+      <w:r>
+        <w:t xml:space="preserve">female</w:t>
+      </w:r>
+    </w:p>
+    <w:p>
+      <w:pPr>
+        <w:pStyle w:val="Compact"/>
+        <w:numPr>
+          <w:numId w:val="1000"/>
+          <w:ilvl w:val="6"/>
+        </w:numPr>
+      </w:pPr>
+      <w:r>
+        <w:t xml:space="preserve">608 (77.2%)</w:t>
+      </w:r>
+    </w:p>
+    <w:p>
+      <w:pPr>
+        <w:pStyle w:val="Compact"/>
+        <w:numPr>
+          <w:numId w:val="1008"/>
+          <w:ilvl w:val="7"/>
+        </w:numPr>
+      </w:pPr>
+      <w:r>
+        <w:t xml:space="preserve">male</w:t>
+      </w:r>
+    </w:p>
+    <w:p>
+      <w:pPr>
+        <w:pStyle w:val="Compact"/>
+        <w:numPr>
+          <w:numId w:val="1000"/>
+          <w:ilvl w:val="7"/>
+        </w:numPr>
+      </w:pPr>
+      <w:r>
+        <w:t xml:space="preserve">180 (22.8%)</w:t>
+      </w:r>
+    </w:p>
+    <w:p>
+      <w:pPr>
+        <w:pStyle w:val="Compact"/>
+        <w:numPr>
+          <w:numId w:val="1000"/>
+          <w:ilvl w:val="7"/>
+        </w:numPr>
+      </w:pPr>
+      <w:r>
+        <w:t xml:space="preserve">interventions</w:t>
+      </w:r>
+    </w:p>
+    <w:p>
+      <w:pPr>
+        <w:pStyle w:val="Compact"/>
+        <w:numPr>
+          <w:numId w:val="1009"/>
+          <w:ilvl w:val="8"/>
+        </w:numPr>
+      </w:pPr>
+      <w:r>
+        <w:t xml:space="preserve">Mean (SD)</w:t>
+      </w:r>
+    </w:p>
+    <w:p>
+      <w:pPr>
+        <w:pStyle w:val="Compact"/>
+        <w:numPr>
+          <w:numId w:val="1000"/>
+          <w:ilvl w:val="8"/>
+        </w:numPr>
+      </w:pPr>
+      <w:r>
+        <w:t xml:space="preserve">4.707 (5.595)</w:t>
+      </w:r>
+    </w:p>
+    <w:p>
+      <w:pPr>
+        <w:pStyle w:val="Compact"/>
+        <w:numPr>
+          <w:numId w:val="1010"/>
+          <w:ilvl w:val="9"/>
+        </w:numPr>
+      </w:pPr>
+      <w:r>
+        <w:t xml:space="preserve">Median (Q1, Q3)</w:t>
+      </w:r>
+    </w:p>
+    <w:p>
+      <w:pPr>
+        <w:pStyle w:val="Compact"/>
+        <w:numPr>
+          <w:numId w:val="1000"/>
+          <w:ilvl w:val="9"/>
+        </w:numPr>
+      </w:pPr>
+      <w:r>
+        <w:t xml:space="preserve">3.000 (1.000, 6.000)</w:t>
+      </w:r>
+    </w:p>
+    <w:p>
+      <w:pPr>
+        <w:pStyle w:val="Compact"/>
+        <w:numPr>
+          <w:numId w:val="1011"/>
+          <w:ilvl w:val="10"/>
+        </w:numPr>
+      </w:pPr>
+      <w:r>
+        <w:t xml:space="preserve">Range</w:t>
+      </w:r>
+    </w:p>
+    <w:p>
+      <w:pPr>
+        <w:pStyle w:val="Compact"/>
+        <w:numPr>
+          <w:numId w:val="1000"/>
+          <w:ilvl w:val="10"/>
+        </w:numPr>
+      </w:pPr>
+      <w:r>
+        <w:t xml:space="preserve">0.000 - 47.000</w:t>
+      </w:r>
+    </w:p>
+    <w:p>
+      <w:pPr>
+        <w:pStyle w:val="Compact"/>
+        <w:numPr>
+          <w:numId w:val="1000"/>
+          <w:ilvl w:val="10"/>
+        </w:numPr>
+      </w:pPr>
+      <w:r>
+        <w:t xml:space="preserve">drugs</w:t>
+      </w:r>
+    </w:p>
+    <w:p>
+      <w:pPr>
+        <w:pStyle w:val="Compact"/>
+        <w:numPr>
+          <w:numId w:val="1012"/>
+          <w:ilvl w:val="11"/>
+        </w:numPr>
+      </w:pPr>
+      <w:r>
+        <w:t xml:space="preserve">Mean (SD)</w:t>
+      </w:r>
+    </w:p>
+    <w:p>
+      <w:pPr>
+        <w:pStyle w:val="Compact"/>
+        <w:numPr>
+          <w:numId w:val="1000"/>
+          <w:ilvl w:val="11"/>
+        </w:numPr>
+      </w:pPr>
+      <w:r>
+        <w:t xml:space="preserve">0.447 (1.064)</w:t>
+      </w:r>
+    </w:p>
+    <w:p>
+      <w:pPr>
+        <w:pStyle w:val="Compact"/>
+        <w:numPr>
+          <w:numId w:val="1013"/>
+          <w:ilvl w:val="12"/>
+        </w:numPr>
+      </w:pPr>
+      <w:r>
+        <w:t xml:space="preserve">Median (Q1, Q3)</w:t>
+      </w:r>
+    </w:p>
+    <w:p>
+      <w:pPr>
+        <w:pStyle w:val="Compact"/>
+        <w:numPr>
+          <w:numId w:val="1000"/>
+          <w:ilvl w:val="12"/>
+        </w:numPr>
+      </w:pPr>
+      <w:r>
+        <w:t xml:space="preserve">0.000 (0.000, 0.000)</w:t>
+      </w:r>
+    </w:p>
+    <w:p>
+      <w:pPr>
+        <w:pStyle w:val="Compact"/>
+        <w:numPr>
+          <w:numId w:val="1014"/>
+          <w:ilvl w:val="13"/>
+        </w:numPr>
+      </w:pPr>
+      <w:r>
+        <w:t xml:space="preserve">Range</w:t>
+      </w:r>
+    </w:p>
+    <w:p>
+      <w:pPr>
+        <w:pStyle w:val="Compact"/>
+        <w:numPr>
+          <w:numId w:val="1000"/>
+          <w:ilvl w:val="13"/>
+        </w:numPr>
+      </w:pPr>
+      <w:r>
+        <w:t xml:space="preserve">0.000 - 9.000</w:t>
+      </w:r>
+    </w:p>
+    <w:p>
+      <w:pPr>
+        <w:pStyle w:val="Compact"/>
+        <w:numPr>
+          <w:numId w:val="1000"/>
+          <w:ilvl w:val="13"/>
+        </w:numPr>
+      </w:pPr>
+      <w:r>
+        <w:t xml:space="preserve">e_rvisits</w:t>
+      </w:r>
+    </w:p>
+    <w:p>
+      <w:pPr>
+        <w:pStyle w:val="Compact"/>
+        <w:numPr>
+          <w:numId w:val="1015"/>
+          <w:ilvl w:val="14"/>
+        </w:numPr>
+      </w:pPr>
+      <w:r>
+        <w:t xml:space="preserve">Mean (SD)</w:t>
+      </w:r>
+    </w:p>
+    <w:p>
+      <w:pPr>
+        <w:pStyle w:val="Compact"/>
+        <w:numPr>
+          <w:numId w:val="1000"/>
+          <w:ilvl w:val="14"/>
+        </w:numPr>
+      </w:pPr>
+      <w:r>
+        <w:t xml:space="preserve">3.425 (2.637)</w:t>
+      </w:r>
+    </w:p>
+    <w:p>
+      <w:pPr>
+        <w:pStyle w:val="Compact"/>
+        <w:numPr>
+          <w:numId w:val="1016"/>
+          <w:ilvl w:val="15"/>
+        </w:numPr>
+      </w:pPr>
+      <w:r>
+        <w:t xml:space="preserve">Median (Q1, Q3)</w:t>
+      </w:r>
+    </w:p>
+    <w:p>
+      <w:pPr>
+        <w:pStyle w:val="Compact"/>
+        <w:numPr>
+          <w:numId w:val="1000"/>
+          <w:ilvl w:val="15"/>
+        </w:numPr>
+      </w:pPr>
+      <w:r>
+        <w:t xml:space="preserve">3.000 (2.000, 5.000)</w:t>
+      </w:r>
+    </w:p>
+    <w:p>
+      <w:pPr>
+        <w:pStyle w:val="Compact"/>
+        <w:numPr>
+          <w:numId w:val="1017"/>
+          <w:ilvl w:val="16"/>
+        </w:numPr>
+      </w:pPr>
+      <w:r>
+        <w:t xml:space="preserve">Range</w:t>
+      </w:r>
+    </w:p>
+    <w:p>
+      <w:pPr>
+        <w:pStyle w:val="Compact"/>
+        <w:numPr>
+          <w:numId w:val="1000"/>
+          <w:ilvl w:val="16"/>
+        </w:numPr>
+      </w:pPr>
+      <w:r>
+        <w:t xml:space="preserve">0.000 - 20.000</w:t>
+      </w:r>
+    </w:p>
+    <w:p>
+      <w:pPr>
+        <w:pStyle w:val="Compact"/>
+        <w:numPr>
+          <w:numId w:val="1000"/>
+          <w:ilvl w:val="16"/>
+        </w:numPr>
+      </w:pPr>
+      <w:r>
+        <w:t xml:space="preserve">complications</w:t>
+      </w:r>
+    </w:p>
+    <w:p>
+      <w:pPr>
+        <w:pStyle w:val="Compact"/>
+        <w:numPr>
+          <w:numId w:val="1018"/>
+          <w:ilvl w:val="17"/>
+        </w:numPr>
+      </w:pPr>
+      <w:r>
+        <w:t xml:space="preserve">Mean (SD)</w:t>
+      </w:r>
+    </w:p>
+    <w:p>
+      <w:pPr>
+        <w:pStyle w:val="Compact"/>
+        <w:numPr>
+          <w:numId w:val="1000"/>
+          <w:ilvl w:val="17"/>
+        </w:numPr>
+      </w:pPr>
+      <w:r>
+        <w:t xml:space="preserve">0.057 (0.248)</w:t>
+      </w:r>
+    </w:p>
+    <w:p>
+      <w:pPr>
+        <w:pStyle w:val="Compact"/>
+        <w:numPr>
+          <w:numId w:val="1019"/>
+          <w:ilvl w:val="18"/>
+        </w:numPr>
+      </w:pPr>
+      <w:r>
+        <w:t xml:space="preserve">Median (Q1, Q3)</w:t>
+      </w:r>
+    </w:p>
+    <w:p>
+      <w:pPr>
+        <w:pStyle w:val="Compact"/>
+        <w:numPr>
+          <w:numId w:val="1000"/>
+          <w:ilvl w:val="18"/>
+        </w:numPr>
+      </w:pPr>
+      <w:r>
+        <w:t xml:space="preserve">0.000 (0.000, 0.000)</w:t>
+      </w:r>
+    </w:p>
+    <w:p>
+      <w:pPr>
+        <w:pStyle w:val="Compact"/>
+        <w:numPr>
+          <w:numId w:val="1020"/>
+          <w:ilvl w:val="19"/>
+        </w:numPr>
+      </w:pPr>
+      <w:r>
+        <w:t xml:space="preserve">Range</w:t>
+      </w:r>
+    </w:p>
+    <w:p>
+      <w:pPr>
+        <w:pStyle w:val="Compact"/>
+        <w:numPr>
+          <w:numId w:val="1000"/>
+          <w:ilvl w:val="19"/>
+        </w:numPr>
+      </w:pPr>
+      <w:r>
+        <w:t xml:space="preserve">0.000 - 3.000</w:t>
+      </w:r>
+    </w:p>
+    <w:p>
+      <w:pPr>
+        <w:pStyle w:val="Compact"/>
+        <w:numPr>
+          <w:numId w:val="1000"/>
+          <w:ilvl w:val="19"/>
+        </w:numPr>
+      </w:pPr>
+      <w:r>
+        <w:t xml:space="preserve">comorbidities</w:t>
+      </w:r>
+    </w:p>
+    <w:p>
+      <w:pPr>
+        <w:pStyle w:val="Compact"/>
+        <w:numPr>
+          <w:numId w:val="1021"/>
+          <w:ilvl w:val="20"/>
+        </w:numPr>
+      </w:pPr>
+      <w:r>
+        <w:t xml:space="preserve">Mean (SD)</w:t>
+      </w:r>
+    </w:p>
+    <w:p>
+      <w:pPr>
+        <w:pStyle w:val="Compact"/>
+        <w:numPr>
+          <w:numId w:val="1000"/>
+          <w:ilvl w:val="20"/>
+        </w:numPr>
+      </w:pPr>
+      <w:r>
+        <w:t xml:space="preserve">3.766 (5.951)</w:t>
+      </w:r>
+    </w:p>
+    <w:p>
+      <w:pPr>
+        <w:pStyle w:val="Compact"/>
+        <w:numPr>
+          <w:numId w:val="1022"/>
+          <w:ilvl w:val="21"/>
+        </w:numPr>
+      </w:pPr>
+      <w:r>
+        <w:t xml:space="preserve">Median (Q1, Q3)</w:t>
+      </w:r>
+    </w:p>
+    <w:p>
+      <w:pPr>
+        <w:pStyle w:val="Compact"/>
+        <w:numPr>
+          <w:numId w:val="1000"/>
+          <w:ilvl w:val="21"/>
+        </w:numPr>
+      </w:pPr>
+      <w:r>
+        <w:t xml:space="preserve">1.000 (0.000, 5.000)</w:t>
+      </w:r>
+    </w:p>
+    <w:p>
+      <w:pPr>
+        <w:pStyle w:val="Compact"/>
+        <w:numPr>
+          <w:numId w:val="1023"/>
+          <w:ilvl w:val="22"/>
+        </w:numPr>
+      </w:pPr>
+      <w:r>
+        <w:t xml:space="preserve">Range</w:t>
+      </w:r>
+    </w:p>
+    <w:p>
+      <w:pPr>
+        <w:pStyle w:val="Compact"/>
+        <w:numPr>
+          <w:numId w:val="1000"/>
+          <w:ilvl w:val="22"/>
+        </w:numPr>
+      </w:pPr>
+      <w:r>
+        <w:t xml:space="preserve">0.000 - 60.000</w:t>
+      </w:r>
+    </w:p>
+    <w:p>
+      <w:pPr>
+        <w:pStyle w:val="Compact"/>
+        <w:numPr>
+          <w:numId w:val="1000"/>
+          <w:ilvl w:val="22"/>
+        </w:numPr>
+      </w:pPr>
+      <w:r>
+        <w:t xml:space="preserve">duration</w:t>
+      </w:r>
+    </w:p>
+    <w:p>
+      <w:pPr>
+        <w:pStyle w:val="Compact"/>
+        <w:numPr>
+          <w:numId w:val="1024"/>
+          <w:ilvl w:val="23"/>
+        </w:numPr>
+      </w:pPr>
+      <w:r>
+        <w:t xml:space="preserve">Mean (SD)</w:t>
+      </w:r>
+    </w:p>
+    <w:p>
+      <w:pPr>
+        <w:pStyle w:val="Compact"/>
+        <w:numPr>
+          <w:numId w:val="1000"/>
+          <w:ilvl w:val="23"/>
+        </w:numPr>
+      </w:pPr>
+      <w:r>
+        <w:t xml:space="preserve">164.030 (120.916)</w:t>
+      </w:r>
+    </w:p>
+    <w:p>
+      <w:pPr>
+        <w:pStyle w:val="Compact"/>
+        <w:numPr>
+          <w:numId w:val="1025"/>
+          <w:ilvl w:val="24"/>
+        </w:numPr>
+      </w:pPr>
+      <w:r>
+        <w:t xml:space="preserve">Median (Q1, Q3)</w:t>
+      </w:r>
+    </w:p>
+    <w:p>
+      <w:pPr>
+        <w:pStyle w:val="Compact"/>
+        <w:numPr>
+          <w:numId w:val="1000"/>
+          <w:ilvl w:val="24"/>
+        </w:numPr>
+      </w:pPr>
+      <w:r>
+        <w:t xml:space="preserve">165.500 (41.750, 281.000)</w:t>
+      </w:r>
+    </w:p>
+    <w:p>
+      <w:pPr>
+        <w:pStyle w:val="Compact"/>
+        <w:numPr>
+          <w:numId w:val="1026"/>
+          <w:ilvl w:val="25"/>
+        </w:numPr>
+      </w:pPr>
+      <w:r>
+        <w:t xml:space="preserve">Range</w:t>
+      </w:r>
+    </w:p>
+    <w:p>
+      <w:pPr>
+        <w:pStyle w:val="Compact"/>
+        <w:numPr>
+          <w:numId w:val="1000"/>
+          <w:ilvl w:val="25"/>
+        </w:numPr>
+      </w:pPr>
+      <w:r>
+        <w:t xml:space="preserve">0.000 - 372.000</w:t>
       </w:r>
     </w:p>
     <w:p>
@@ -5611,11 +6081,192 @@
       </w:pPr>
     </w:lvl>
   </w:abstractNum>
+  <w:abstractNum w:abstractNumId="991">
+    <w:nsid w:val="ea454b4c"/>
+    <w:multiLevelType w:val="multilevel"/>
+    <w:lvl w:ilvl="0">
+      <w:numFmt w:val="bullet"/>
+      <w:lvlText w:val="•"/>
+      <w:lvlJc w:val="left"/>
+      <w:pPr>
+        <w:tabs>
+          <w:tab w:val="num" w:pos="0"/>
+        </w:tabs>
+        <w:ind w:left="480" w:hanging="480"/>
+      </w:pPr>
+    </w:lvl>
+    <w:lvl w:ilvl="1">
+      <w:numFmt w:val="bullet"/>
+      <w:lvlText w:val="–"/>
+      <w:lvlJc w:val="left"/>
+      <w:pPr>
+        <w:tabs>
+          <w:tab w:val="num" w:pos="720"/>
+        </w:tabs>
+        <w:ind w:left="1200" w:hanging="480"/>
+      </w:pPr>
+    </w:lvl>
+    <w:lvl w:ilvl="2">
+      <w:numFmt w:val="bullet"/>
+      <w:lvlText w:val="•"/>
+      <w:lvlJc w:val="left"/>
+      <w:pPr>
+        <w:tabs>
+          <w:tab w:val="num" w:pos="1440"/>
+        </w:tabs>
+        <w:ind w:left="1920" w:hanging="480"/>
+      </w:pPr>
+    </w:lvl>
+    <w:lvl w:ilvl="3">
+      <w:numFmt w:val="bullet"/>
+      <w:lvlText w:val="–"/>
+      <w:lvlJc w:val="left"/>
+      <w:pPr>
+        <w:tabs>
+          <w:tab w:val="num" w:pos="2160"/>
+        </w:tabs>
+        <w:ind w:left="2640" w:hanging="480"/>
+      </w:pPr>
+    </w:lvl>
+    <w:lvl w:ilvl="4">
+      <w:numFmt w:val="bullet"/>
+      <w:lvlText w:val="•"/>
+      <w:lvlJc w:val="left"/>
+      <w:pPr>
+        <w:tabs>
+          <w:tab w:val="num" w:pos="2880"/>
+        </w:tabs>
+        <w:ind w:left="3360" w:hanging="480"/>
+      </w:pPr>
+    </w:lvl>
+    <w:lvl w:ilvl="5">
+      <w:numFmt w:val="bullet"/>
+      <w:lvlText w:val="–"/>
+      <w:lvlJc w:val="left"/>
+      <w:pPr>
+        <w:tabs>
+          <w:tab w:val="num" w:pos="3600"/>
+        </w:tabs>
+        <w:ind w:left="4080" w:hanging="480"/>
+      </w:pPr>
+    </w:lvl>
+    <w:lvl w:ilvl="6">
+      <w:numFmt w:val="bullet"/>
+      <w:lvlText w:val="•"/>
+      <w:lvlJc w:val="left"/>
+      <w:pPr>
+        <w:tabs>
+          <w:tab w:val="num" w:pos="4320"/>
+        </w:tabs>
+        <w:ind w:left="4800" w:hanging="480"/>
+      </w:pPr>
+    </w:lvl>
+    <w:lvl w:ilvl="7">
+      <w:numFmt w:val="bullet"/>
+      <w:lvlText w:val="–"/>
+      <w:lvlJc w:val="left"/>
+      <w:pPr>
+        <w:tabs>
+          <w:tab w:val="num" w:pos="5040"/>
+        </w:tabs>
+        <w:ind w:left="5520" w:hanging="480"/>
+      </w:pPr>
+    </w:lvl>
+    <w:lvl w:ilvl="8">
+      <w:numFmt w:val="bullet"/>
+      <w:lvlText w:val="•"/>
+      <w:lvlJc w:val="left"/>
+      <w:pPr>
+        <w:tabs>
+          <w:tab w:val="num" w:pos="5760"/>
+        </w:tabs>
+        <w:ind w:left="6240" w:hanging="480"/>
+      </w:pPr>
+    </w:lvl>
+  </w:abstractNum>
   <w:num w:numId="1000">
     <w:abstractNumId w:val="990"/>
   </w:num>
   <w:num w:numId="1000">
     <w:abstractNumId w:val="990"/>
+  </w:num>
+  <w:num w:numId="1001">
+    <w:abstractNumId w:val="991"/>
+  </w:num>
+  <w:num w:numId="1002">
+    <w:abstractNumId w:val="991"/>
+  </w:num>
+  <w:num w:numId="1003">
+    <w:abstractNumId w:val="991"/>
+  </w:num>
+  <w:num w:numId="1004">
+    <w:abstractNumId w:val="991"/>
+  </w:num>
+  <w:num w:numId="1005">
+    <w:abstractNumId w:val="991"/>
+  </w:num>
+  <w:num w:numId="1006">
+    <w:abstractNumId w:val="991"/>
+  </w:num>
+  <w:num w:numId="1007">
+    <w:abstractNumId w:val="991"/>
+  </w:num>
+  <w:num w:numId="1008">
+    <w:abstractNumId w:val="991"/>
+  </w:num>
+  <w:num w:numId="1009">
+    <w:abstractNumId w:val="991"/>
+  </w:num>
+  <w:num w:numId="1010">
+    <w:abstractNumId w:val="991"/>
+  </w:num>
+  <w:num w:numId="1011">
+    <w:abstractNumId w:val="991"/>
+  </w:num>
+  <w:num w:numId="1012">
+    <w:abstractNumId w:val="991"/>
+  </w:num>
+  <w:num w:numId="1013">
+    <w:abstractNumId w:val="991"/>
+  </w:num>
+  <w:num w:numId="1014">
+    <w:abstractNumId w:val="991"/>
+  </w:num>
+  <w:num w:numId="1015">
+    <w:abstractNumId w:val="991"/>
+  </w:num>
+  <w:num w:numId="1016">
+    <w:abstractNumId w:val="991"/>
+  </w:num>
+  <w:num w:numId="1017">
+    <w:abstractNumId w:val="991"/>
+  </w:num>
+  <w:num w:numId="1018">
+    <w:abstractNumId w:val="991"/>
+  </w:num>
+  <w:num w:numId="1019">
+    <w:abstractNumId w:val="991"/>
+  </w:num>
+  <w:num w:numId="1020">
+    <w:abstractNumId w:val="991"/>
+  </w:num>
+  <w:num w:numId="1021">
+    <w:abstractNumId w:val="991"/>
+  </w:num>
+  <w:num w:numId="1022">
+    <w:abstractNumId w:val="991"/>
+  </w:num>
+  <w:num w:numId="1023">
+    <w:abstractNumId w:val="991"/>
+  </w:num>
+  <w:num w:numId="1024">
+    <w:abstractNumId w:val="991"/>
+  </w:num>
+  <w:num w:numId="1025">
+    <w:abstractNumId w:val="991"/>
+  </w:num>
+  <w:num w:numId="1026">
+    <w:abstractNumId w:val="991"/>
   </w:num>
 </w:numbering>
 </file>
